--- a/招聘/入职/路石科技(北京)有限公司录用通知书_杨玉杰.docx
+++ b/招聘/入职/路石科技(北京)有限公司录用通知书_杨玉杰.docx
@@ -1,6 +1,6 @@
 
 <file path=word/document.xml><?xml version="1.0" encoding="utf-8"?>
-<w:document xmlns:wpc="http://schemas.microsoft.com/office/word/2010/wordprocessingCanvas" xmlns:mc="http://schemas.openxmlformats.org/markup-compatibility/2006" xmlns:o="urn:schemas-microsoft-com:office:office" xmlns:r="http://schemas.openxmlformats.org/officeDocument/2006/relationships" xmlns:m="http://schemas.openxmlformats.org/officeDocument/2006/math" xmlns:v="urn:schemas-microsoft-com:vml" xmlns:wp14="http://schemas.microsoft.com/office/word/2010/wordprocessingDrawing" xmlns:wp="http://schemas.openxmlformats.org/drawingml/2006/wordprocessingDrawing" xmlns:w10="urn:schemas-microsoft-com:office:word" xmlns:w="http://schemas.openxmlformats.org/wordprocessingml/2006/main" xmlns:w14="http://schemas.microsoft.com/office/word/2010/wordml" xmlns:wpg="http://schemas.microsoft.com/office/word/2010/wordprocessingGroup" xmlns:wpi="http://schemas.microsoft.com/office/word/2010/wordprocessingInk" xmlns:wne="http://schemas.microsoft.com/office/word/2006/wordml" xmlns:wps="http://schemas.microsoft.com/office/word/2010/wordprocessingShape" mc:Ignorable="w14 wp14">
+<w:document xmlns:ve="http://schemas.openxmlformats.org/markup-compatibility/2006" xmlns:o="urn:schemas-microsoft-com:office:office" xmlns:r="http://schemas.openxmlformats.org/officeDocument/2006/relationships" xmlns:m="http://schemas.openxmlformats.org/officeDocument/2006/math" xmlns:v="urn:schemas-microsoft-com:vml" xmlns:wp="http://schemas.openxmlformats.org/drawingml/2006/wordprocessingDrawing" xmlns:w10="urn:schemas-microsoft-com:office:word" xmlns:w="http://schemas.openxmlformats.org/wordprocessingml/2006/main" xmlns:wne="http://schemas.microsoft.com/office/word/2006/wordml">
   <w:body>
     <w:p>
       <w:pPr>
@@ -653,7 +653,19 @@
           <w:sz w:val="21"/>
           <w:szCs w:val="21"/>
         </w:rPr>
-        <w:t xml:space="preserve"> 3</w:t>
+        <w:t xml:space="preserve"> </w:t>
+      </w:r>
+      <w:r>
+        <w:rPr>
+          <w:rFonts w:ascii="微软雅黑" w:eastAsia="微软雅黑" w:hAnsi="微软雅黑" w:cs="Helvetica" w:hint="eastAsia"/>
+          <w:b/>
+          <w:bCs/>
+          <w:color w:val="0F7001"/>
+          <w:kern w:val="0"/>
+          <w:sz w:val="21"/>
+          <w:szCs w:val="21"/>
+        </w:rPr>
+        <w:t>6</w:t>
       </w:r>
       <w:r>
         <w:rPr>
@@ -2349,16 +2361,6 @@
           <w:sz w:val="21"/>
           <w:szCs w:val="21"/>
         </w:rPr>
-        <w:t xml:space="preserve">                                                    </w:t>
-      </w:r>
-      <w:r>
-        <w:rPr>
-          <w:rFonts w:ascii="微软雅黑" w:eastAsia="微软雅黑" w:hAnsi="微软雅黑" w:cs="Helvetica" w:hint="eastAsia"/>
-          <w:color w:val="000000"/>
-          <w:kern w:val="0"/>
-          <w:sz w:val="21"/>
-          <w:szCs w:val="21"/>
-        </w:rPr>
         <w:t>路石</w:t>
       </w:r>
       <w:r>
@@ -2712,47 +2714,7 @@
           <w:sz w:val="21"/>
           <w:szCs w:val="21"/>
         </w:rPr>
-        <w:t>年</w:t>
-      </w:r>
-      <w:r>
-        <w:rPr>
-          <w:rFonts w:ascii="微软雅黑" w:eastAsia="微软雅黑" w:hAnsi="微软雅黑" w:cs="Helvetica" w:hint="eastAsia"/>
-          <w:color w:val="000000"/>
-          <w:kern w:val="0"/>
-          <w:sz w:val="21"/>
-          <w:szCs w:val="21"/>
-        </w:rPr>
-        <w:t xml:space="preserve">    </w:t>
-      </w:r>
-      <w:r>
-        <w:rPr>
-          <w:rFonts w:ascii="微软雅黑" w:eastAsia="微软雅黑" w:hAnsi="微软雅黑" w:cs="Helvetica"/>
-          <w:color w:val="000000"/>
-          <w:kern w:val="0"/>
-          <w:sz w:val="21"/>
-          <w:szCs w:val="21"/>
-        </w:rPr>
-        <w:t>月</w:t>
-      </w:r>
-      <w:r>
-        <w:rPr>
-          <w:rFonts w:ascii="微软雅黑" w:eastAsia="微软雅黑" w:hAnsi="微软雅黑" w:cs="Helvetica" w:hint="eastAsia"/>
-          <w:color w:val="000000"/>
-          <w:kern w:val="0"/>
-          <w:sz w:val="21"/>
-          <w:szCs w:val="21"/>
-        </w:rPr>
-        <w:t xml:space="preserve">     </w:t>
-      </w:r>
-      <w:r>
-        <w:rPr>
-          <w:rFonts w:ascii="微软雅黑" w:eastAsia="微软雅黑" w:hAnsi="微软雅黑" w:cs="Helvetica"/>
-          <w:color w:val="000000"/>
-          <w:kern w:val="0"/>
-          <w:sz w:val="21"/>
-          <w:szCs w:val="21"/>
-        </w:rPr>
-        <w:t>日</w:t>
+        <w:t>年月日</w:t>
       </w:r>
     </w:p>
     <w:sectPr>
@@ -2766,15 +2728,15 @@
 </file>
 
 <file path=word/endnotes.xml><?xml version="1.0" encoding="utf-8"?>
-<w:endnotes xmlns:wpc="http://schemas.microsoft.com/office/word/2010/wordprocessingCanvas" xmlns:mc="http://schemas.openxmlformats.org/markup-compatibility/2006" xmlns:o="urn:schemas-microsoft-com:office:office" xmlns:r="http://schemas.openxmlformats.org/officeDocument/2006/relationships" xmlns:m="http://schemas.openxmlformats.org/officeDocument/2006/math" xmlns:v="urn:schemas-microsoft-com:vml" xmlns:wp14="http://schemas.microsoft.com/office/word/2010/wordprocessingDrawing" xmlns:wp="http://schemas.openxmlformats.org/drawingml/2006/wordprocessingDrawing" xmlns:w10="urn:schemas-microsoft-com:office:word" xmlns:w="http://schemas.openxmlformats.org/wordprocessingml/2006/main" xmlns:w14="http://schemas.microsoft.com/office/word/2010/wordml" xmlns:wpg="http://schemas.microsoft.com/office/word/2010/wordprocessingGroup" xmlns:wpi="http://schemas.microsoft.com/office/word/2010/wordprocessingInk" xmlns:wne="http://schemas.microsoft.com/office/word/2006/wordml" xmlns:wps="http://schemas.microsoft.com/office/word/2010/wordprocessingShape" mc:Ignorable="w14 wp14">
-  <w:endnote w:type="separator" w:id="-1">
+<w:endnotes xmlns:ve="http://schemas.openxmlformats.org/markup-compatibility/2006" xmlns:o="urn:schemas-microsoft-com:office:office" xmlns:r="http://schemas.openxmlformats.org/officeDocument/2006/relationships" xmlns:m="http://schemas.openxmlformats.org/officeDocument/2006/math" xmlns:v="urn:schemas-microsoft-com:vml" xmlns:wp="http://schemas.openxmlformats.org/drawingml/2006/wordprocessingDrawing" xmlns:w10="urn:schemas-microsoft-com:office:word" xmlns:w="http://schemas.openxmlformats.org/wordprocessingml/2006/main" xmlns:wne="http://schemas.microsoft.com/office/word/2006/wordml">
+  <w:endnote w:type="separator" w:id="0">
     <w:p>
       <w:r>
         <w:separator/>
       </w:r>
     </w:p>
   </w:endnote>
-  <w:endnote w:type="continuationSeparator" w:id="0">
+  <w:endnote w:type="continuationSeparator" w:id="1">
     <w:p>
       <w:r>
         <w:continuationSeparator/>
@@ -2785,15 +2747,15 @@
 </file>
 
 <file path=word/footnotes.xml><?xml version="1.0" encoding="utf-8"?>
-<w:footnotes xmlns:wpc="http://schemas.microsoft.com/office/word/2010/wordprocessingCanvas" xmlns:mc="http://schemas.openxmlformats.org/markup-compatibility/2006" xmlns:o="urn:schemas-microsoft-com:office:office" xmlns:r="http://schemas.openxmlformats.org/officeDocument/2006/relationships" xmlns:m="http://schemas.openxmlformats.org/officeDocument/2006/math" xmlns:v="urn:schemas-microsoft-com:vml" xmlns:wp14="http://schemas.microsoft.com/office/word/2010/wordprocessingDrawing" xmlns:wp="http://schemas.openxmlformats.org/drawingml/2006/wordprocessingDrawing" xmlns:w10="urn:schemas-microsoft-com:office:word" xmlns:w="http://schemas.openxmlformats.org/wordprocessingml/2006/main" xmlns:w14="http://schemas.microsoft.com/office/word/2010/wordml" xmlns:wpg="http://schemas.microsoft.com/office/word/2010/wordprocessingGroup" xmlns:wpi="http://schemas.microsoft.com/office/word/2010/wordprocessingInk" xmlns:wne="http://schemas.microsoft.com/office/word/2006/wordml" xmlns:wps="http://schemas.microsoft.com/office/word/2010/wordprocessingShape" mc:Ignorable="w14 wp14">
-  <w:footnote w:type="separator" w:id="-1">
+<w:footnotes xmlns:ve="http://schemas.openxmlformats.org/markup-compatibility/2006" xmlns:o="urn:schemas-microsoft-com:office:office" xmlns:r="http://schemas.openxmlformats.org/officeDocument/2006/relationships" xmlns:m="http://schemas.openxmlformats.org/officeDocument/2006/math" xmlns:v="urn:schemas-microsoft-com:vml" xmlns:wp="http://schemas.openxmlformats.org/drawingml/2006/wordprocessingDrawing" xmlns:w10="urn:schemas-microsoft-com:office:word" xmlns:w="http://schemas.openxmlformats.org/wordprocessingml/2006/main" xmlns:wne="http://schemas.microsoft.com/office/word/2006/wordml">
+  <w:footnote w:type="separator" w:id="0">
     <w:p>
       <w:r>
         <w:separator/>
       </w:r>
     </w:p>
   </w:footnote>
-  <w:footnote w:type="continuationSeparator" w:id="0">
+  <w:footnote w:type="continuationSeparator" w:id="1">
     <w:p>
       <w:r>
         <w:continuationSeparator/>
@@ -2804,7 +2766,7 @@
 </file>
 
 <file path=word/numbering.xml><?xml version="1.0" encoding="utf-8"?>
-<w:numbering xmlns:wpc="http://schemas.microsoft.com/office/word/2010/wordprocessingCanvas" xmlns:mc="http://schemas.openxmlformats.org/markup-compatibility/2006" xmlns:o="urn:schemas-microsoft-com:office:office" xmlns:r="http://schemas.openxmlformats.org/officeDocument/2006/relationships" xmlns:m="http://schemas.openxmlformats.org/officeDocument/2006/math" xmlns:v="urn:schemas-microsoft-com:vml" xmlns:wp14="http://schemas.microsoft.com/office/word/2010/wordprocessingDrawing" xmlns:wp="http://schemas.openxmlformats.org/drawingml/2006/wordprocessingDrawing" xmlns:w10="urn:schemas-microsoft-com:office:word" xmlns:w="http://schemas.openxmlformats.org/wordprocessingml/2006/main" xmlns:w14="http://schemas.microsoft.com/office/word/2010/wordml" xmlns:wpg="http://schemas.microsoft.com/office/word/2010/wordprocessingGroup" xmlns:wpi="http://schemas.microsoft.com/office/word/2010/wordprocessingInk" xmlns:wne="http://schemas.microsoft.com/office/word/2006/wordml" xmlns:wps="http://schemas.microsoft.com/office/word/2010/wordprocessingShape" mc:Ignorable="w14 wp14">
+<w:numbering xmlns:ve="http://schemas.openxmlformats.org/markup-compatibility/2006" xmlns:o="urn:schemas-microsoft-com:office:office" xmlns:r="http://schemas.openxmlformats.org/officeDocument/2006/relationships" xmlns:m="http://schemas.openxmlformats.org/officeDocument/2006/math" xmlns:v="urn:schemas-microsoft-com:vml" xmlns:wp="http://schemas.openxmlformats.org/drawingml/2006/wordprocessingDrawing" xmlns:w10="urn:schemas-microsoft-com:office:word" xmlns:w="http://schemas.openxmlformats.org/wordprocessingml/2006/main" xmlns:wne="http://schemas.microsoft.com/office/word/2006/wordml">
   <w:abstractNum w:abstractNumId="0">
     <w:nsid w:val="00000001"/>
     <w:multiLevelType w:val="hybridMultilevel"/>
@@ -2923,7 +2885,7 @@
 </file>
 
 <file path=word/styles.xml><?xml version="1.0" encoding="utf-8"?>
-<w:styles xmlns:mc="http://schemas.openxmlformats.org/markup-compatibility/2006" xmlns:r="http://schemas.openxmlformats.org/officeDocument/2006/relationships" xmlns:w="http://schemas.openxmlformats.org/wordprocessingml/2006/main" xmlns:w14="http://schemas.microsoft.com/office/word/2010/wordml" mc:Ignorable="w14">
+<w:styles xmlns:r="http://schemas.openxmlformats.org/officeDocument/2006/relationships" xmlns:w="http://schemas.openxmlformats.org/wordprocessingml/2006/main">
   <w:docDefaults>
     <w:rPrDefault>
       <w:rPr>
@@ -3095,6 +3057,7 @@
     <w:uiPriority w:val="99"/>
     <w:semiHidden/>
     <w:unhideWhenUsed/>
+    <w:qFormat/>
     <w:tblPr>
       <w:tblInd w:w="0" w:type="dxa"/>
       <w:tblCellMar>
